--- a/Report Web Datamining.docx
+++ b/Report Web Datamining.docx
@@ -47,10 +47,7 @@
       </w:r>
       <w:proofErr w:type="spellEnd"/>
       <w:r>
-        <w:t>'</w:t>
-      </w:r>
-      <w:r>
-        <w:t xml:space="preserve"> dataset. In this dataset we can observe all </w:t>
+        <w:t xml:space="preserve">' dataset. In this dataset we can observe all </w:t>
       </w:r>
       <w:proofErr w:type="spellStart"/>
       <w:r>
@@ -78,10 +75,7 @@
     <w:p>
       <w:r>
         <w:tab/>
-        <w:t>The class station wit</w:t>
-      </w:r>
-      <w:r>
-        <w:t>h the information on each one</w:t>
+        <w:t>The class station with the information on each one</w:t>
       </w:r>
     </w:p>
     <w:p>
@@ -137,10 +131,7 @@
       </w:r>
       <w:proofErr w:type="gramEnd"/>
       <w:r>
-        <w:t xml:space="preserve"> we add a subclass named “big Station” if a station has a capacity of more tha</w:t>
-      </w:r>
-      <w:r>
-        <w:t>n 40.</w:t>
+        <w:t xml:space="preserve"> we add a subclass named “big Station” if a station has a capacity of more than 40.</w:t>
       </w:r>
     </w:p>
     <w:p/>
@@ -178,14 +169,7 @@
             <w:color w:val="1155CC"/>
             <w:u w:val="single"/>
           </w:rPr>
-          <w:t>https://opendata.paris.fr/explore/dataset/velib-disponibilite-en-temps-reel/table/?disjunctive.name&amp;disjunctive.is_installed&amp;disjunctive.is_renting&amp;disjunctive.is_returning&amp;disjunctive.nom_arrondis</w:t>
-        </w:r>
-        <w:r>
-          <w:rPr>
-            <w:color w:val="1155CC"/>
-            <w:u w:val="single"/>
-          </w:rPr>
-          <w:t>sement_communes</w:t>
+          <w:t>https://opendata.paris.fr/explore/dataset/velib-disponibilite-en-temps-reel/table/?disjunctive.name&amp;disjunctive.is_installed&amp;disjunctive.is_renting&amp;disjunctive.is_returning&amp;disjunctive.nom_arrondissement_communes</w:t>
         </w:r>
       </w:hyperlink>
     </w:p>
@@ -271,10 +255,7 @@
     <w:p/>
     <w:p>
       <w:r>
-        <w:t>The fin</w:t>
-      </w:r>
-      <w:r>
-        <w:t xml:space="preserve">al goal of the project is to determine a route for someone who wants to move from a POI to another in </w:t>
+        <w:t xml:space="preserve">The final goal of the project is to determine a route for someone who wants to move from a POI to another in </w:t>
       </w:r>
       <w:proofErr w:type="spellStart"/>
       <w:r>
@@ -294,10 +275,7 @@
       </w:r>
       <w:proofErr w:type="spellEnd"/>
       <w:r>
-        <w:t xml:space="preserve"> available, then he can choose from where to where</w:t>
-      </w:r>
-      <w:r>
-        <w:t xml:space="preserve"> he wants to go. This has been coded in Java, using Eclipse. </w:t>
+        <w:t xml:space="preserve"> available, then he can choose from where to where he wants to go. This has been coded in Java, using Eclipse. </w:t>
       </w:r>
     </w:p>
     <w:p/>
@@ -986,7 +964,7 @@
         <w:lang w:val="fr-FR"/>
       </w:rPr>
       <w:tab/>
-      <w:t>Maxime BOUTTIN</w:t>
+      <w:t>Maxime BOUTIN</w:t>
     </w:r>
   </w:p>
   <w:p>
